--- a/docx/en/tools_cobian_backup.docx
+++ b/docx/en/tools_cobian_backup.docx
@@ -3781,7 +3781,7 @@
     </w:lvl>
   </w:abstractNum>
   <w:abstractNum w:abstractNumId="990">
-    <w:nsid w:val="9047f72e"/>
+    <w:nsid w:val="bb4bfd8f"/>
     <w:multiLevelType w:val="multilevel"/>
     <w:lvl w:ilvl="0">
       <w:numFmt w:val="bullet"/>
